--- a/Database/Dizionari.docx
+++ b/Database/Dizionari.docx
@@ -1617,8 +1617,11 @@
             <w:tcW w:w="2407" w:type="dxa"/>
           </w:tcPr>
           <w:p>
-            <w:r>
-              <w:t>tempoImpiegato</w:t>
+            <w:pPr>
+              <w:jc w:val="center"/>
+            </w:pPr>
+            <w:r>
+              <w:t>/</w:t>
             </w:r>
           </w:p>
         </w:tc>
@@ -1824,6 +1827,25 @@
       <w:r>
         <w:t>dataOrdine date,</w:t>
       </w:r>
+      <w:r>
+        <w:t xml:space="preserve"> </w:t>
+      </w:r>
+    </w:p>
+    <w:p>
+      <w:pPr>
+        <w:ind w:left="708"/>
+      </w:pPr>
+      <w:r>
+        <w:t>idTavolo int,</w:t>
+      </w:r>
+    </w:p>
+    <w:p>
+      <w:pPr>
+        <w:ind w:left="708"/>
+      </w:pPr>
+      <w:r>
+        <w:t>foreign key (idTavolo) references tavolo(idTavolo),</w:t>
+      </w:r>
     </w:p>
     <w:p>
       <w:pPr>
@@ -1840,55 +1862,57 @@
     </w:p>
     <w:p>
       <w:r>
-        <w:t>create table esegue(</w:t>
-      </w:r>
-    </w:p>
-    <w:p>
-      <w:pPr>
-        <w:ind w:left="708"/>
-      </w:pPr>
-      <w:r>
-        <w:t>oraOrdine time,</w:t>
-      </w:r>
-    </w:p>
-    <w:p>
-      <w:pPr>
-        <w:ind w:left="708"/>
-      </w:pPr>
-      <w:r>
-        <w:t>dataOrdine date,</w:t>
-      </w:r>
-    </w:p>
-    <w:p>
-      <w:pPr>
-        <w:ind w:left="708"/>
-      </w:pPr>
-      <w:r>
-        <w:t>idTavolo int,</w:t>
-      </w:r>
-    </w:p>
-    <w:p>
-      <w:pPr>
-        <w:ind w:left="708"/>
-      </w:pPr>
-      <w:r>
-        <w:t>foreign key (oraOrdine,dataOrdine) references ordine(oraOrdine,dataOrdine),</w:t>
-      </w:r>
-    </w:p>
-    <w:p>
-      <w:pPr>
-        <w:ind w:left="708"/>
-      </w:pPr>
-      <w:r>
-        <w:t>foreign key (idTavolo) references tavolo(idTavolo),</w:t>
-      </w:r>
-    </w:p>
-    <w:p>
-      <w:pPr>
-        <w:ind w:left="708"/>
-      </w:pPr>
-      <w:r>
-        <w:t>primary key (idTavolo,oraOrdine,dataOrdine)</w:t>
+        <w:t>create table file(</w:t>
+      </w:r>
+    </w:p>
+    <w:p>
+      <w:pPr>
+        <w:ind w:left="708"/>
+      </w:pPr>
+      <w:r>
+        <w:t xml:space="preserve">idFile int </w:t>
+      </w:r>
+      <w:r>
+        <w:t xml:space="preserve">auto_increment </w:t>
+      </w:r>
+      <w:r>
+        <w:t>primary key,</w:t>
+      </w:r>
+    </w:p>
+    <w:p>
+      <w:pPr>
+        <w:ind w:left="708"/>
+      </w:pPr>
+      <w:r>
+        <w:rPr>
+          <w:u w:val="single"/>
+        </w:rPr>
+        <w:t>nom</w:t>
+      </w:r>
+      <w:r>
+        <w:rPr>
+          <w:u w:val="single"/>
+        </w:rPr>
+        <w:t>e</w:t>
+      </w:r>
+      <w:bookmarkStart w:id="0" w:name="_GoBack"/>
+      <w:bookmarkEnd w:id="0"/>
+      <w:r>
+        <w:rPr>
+          <w:u w:val="single"/>
+        </w:rPr>
+        <w:t>File</w:t>
+      </w:r>
+      <w:r>
+        <w:t xml:space="preserve"> varchar(32),</w:t>
+      </w:r>
+    </w:p>
+    <w:p>
+      <w:pPr>
+        <w:ind w:left="708"/>
+      </w:pPr>
+      <w:r>
+        <w:t>sizeFile varchar(32)</w:t>
       </w:r>
     </w:p>
     <w:p>
@@ -1899,52 +1923,7 @@
     <w:p/>
     <w:p>
       <w:r>
-        <w:t>create table file(</w:t>
-      </w:r>
-    </w:p>
-    <w:p>
-      <w:pPr>
-        <w:ind w:left="708"/>
-      </w:pPr>
-      <w:r>
-        <w:t xml:space="preserve">idFile int </w:t>
-      </w:r>
-      <w:r>
-        <w:t>auto_increment</w:t>
-      </w:r>
-      <w:r>
-        <w:t xml:space="preserve"> </w:t>
-      </w:r>
-      <w:r>
-        <w:t>primary key,</w:t>
-      </w:r>
-    </w:p>
-    <w:p>
-      <w:pPr>
-        <w:ind w:left="708"/>
-      </w:pPr>
-      <w:r>
-        <w:t>nomFile varchar(32),</w:t>
-      </w:r>
-    </w:p>
-    <w:p>
-      <w:pPr>
-        <w:ind w:left="708"/>
-      </w:pPr>
-      <w:r>
-        <w:t>sizeFile varchar(32)</w:t>
-      </w:r>
-    </w:p>
-    <w:p>
-      <w:r>
-        <w:t>);</w:t>
-      </w:r>
-    </w:p>
-    <w:p>
-      <w:pPr>
-        <w:ind w:left="708"/>
-      </w:pPr>
-      <w:r>
+        <w:lastRenderedPageBreak/>
         <w:t>create table prodotto(</w:t>
       </w:r>
     </w:p>
@@ -1956,10 +1935,7 @@
         <w:t xml:space="preserve">idProdotto int </w:t>
       </w:r>
       <w:r>
-        <w:t>auto_increment</w:t>
-      </w:r>
-      <w:r>
-        <w:t xml:space="preserve"> </w:t>
+        <w:t xml:space="preserve">auto_increment </w:t>
       </w:r>
       <w:r>
         <w:t>primary key,</w:t>
@@ -2037,10 +2013,7 @@
         <w:t>idArticolo int</w:t>
       </w:r>
       <w:r>
-        <w:t xml:space="preserve"> </w:t>
-      </w:r>
-      <w:r>
-        <w:t>auto_increment</w:t>
+        <w:t xml:space="preserve"> auto_increment</w:t>
       </w:r>
       <w:r>
         <w:t xml:space="preserve"> primary key,</w:t>
@@ -2129,37 +2102,81 @@
         <w:t>);</w:t>
       </w:r>
     </w:p>
+    <w:p>
+      <w:r>
+        <w:t>create table piatto_pronto(</w:t>
+      </w:r>
+    </w:p>
+    <w:p>
+      <w:pPr>
+        <w:ind w:left="708"/>
+      </w:pPr>
+      <w:r>
+        <w:t xml:space="preserve">idPiatto int </w:t>
+      </w:r>
+      <w:r>
+        <w:t xml:space="preserve">auto_increment </w:t>
+      </w:r>
+      <w:r>
+        <w:t>primary key,</w:t>
+      </w:r>
+    </w:p>
+    <w:p>
+      <w:pPr>
+        <w:ind w:left="708"/>
+      </w:pPr>
+      <w:r>
+        <w:t>nomePiatto varchar(128)</w:t>
+      </w:r>
+      <w:r>
+        <w:t>,</w:t>
+      </w:r>
+    </w:p>
+    <w:p>
+      <w:pPr>
+        <w:ind w:left="708"/>
+      </w:pPr>
+      <w:r>
+        <w:t>idProdotto int,</w:t>
+      </w:r>
+    </w:p>
+    <w:p>
+      <w:pPr>
+        <w:ind w:left="708"/>
+      </w:pPr>
+      <w:r>
+        <w:t>foreign key (idProdotto) references prodotto(idProdotto)</w:t>
+      </w:r>
+    </w:p>
+    <w:p>
+      <w:pPr>
+        <w:ind w:left="708"/>
+      </w:pPr>
+    </w:p>
+    <w:p>
+      <w:r>
+        <w:t>);</w:t>
+      </w:r>
+    </w:p>
     <w:p/>
-    <w:p/>
-    <w:p/>
-    <w:p>
-      <w:r>
-        <w:t>create table piatto_pronto(</w:t>
-      </w:r>
-    </w:p>
-    <w:p>
-      <w:pPr>
-        <w:ind w:left="708"/>
-      </w:pPr>
-      <w:r>
-        <w:t xml:space="preserve">idPiatto int </w:t>
-      </w:r>
-      <w:r>
-        <w:t>auto_increment</w:t>
-      </w:r>
-      <w:r>
-        <w:t xml:space="preserve"> </w:t>
-      </w:r>
-      <w:r>
-        <w:t>primary key,</w:t>
-      </w:r>
-    </w:p>
-    <w:p>
-      <w:pPr>
-        <w:ind w:left="708"/>
-      </w:pPr>
-      <w:r>
-        <w:t>nomePiatto varchar(128)</w:t>
+    <w:p>
+      <w:r>
+        <w:lastRenderedPageBreak/>
+        <w:t>create table dispensa(</w:t>
+      </w:r>
+    </w:p>
+    <w:p>
+      <w:pPr>
+        <w:ind w:firstLine="708"/>
+      </w:pPr>
+      <w:r>
+        <w:t>idDispensa int</w:t>
+      </w:r>
+      <w:r>
+        <w:t xml:space="preserve"> auto_increment</w:t>
+      </w:r>
+      <w:r>
+        <w:t xml:space="preserve"> primary key</w:t>
       </w:r>
     </w:p>
     <w:p>
@@ -2169,88 +2186,6 @@
     </w:p>
     <w:p>
       <w:r>
-        <w:t>create table cucinato(</w:t>
-      </w:r>
-    </w:p>
-    <w:p>
-      <w:pPr>
-        <w:ind w:left="708"/>
-      </w:pPr>
-      <w:r>
-        <w:t>idPiatto int,</w:t>
-      </w:r>
-    </w:p>
-    <w:p>
-      <w:pPr>
-        <w:ind w:left="708"/>
-      </w:pPr>
-      <w:r>
-        <w:t>idProdotto int,</w:t>
-      </w:r>
-    </w:p>
-    <w:p>
-      <w:pPr>
-        <w:ind w:left="708"/>
-      </w:pPr>
-      <w:r>
-        <w:t>foreign key (idProdotto) references prodotto(idProdotto),</w:t>
-      </w:r>
-    </w:p>
-    <w:p>
-      <w:pPr>
-        <w:ind w:left="708"/>
-      </w:pPr>
-      <w:r>
-        <w:t>foreign key (idPiatto) references piatto_pronto(idPiatto),</w:t>
-      </w:r>
-    </w:p>
-    <w:p>
-      <w:pPr>
-        <w:ind w:left="708"/>
-      </w:pPr>
-      <w:r>
-        <w:t>primary key (idPiatto,idProdotto)</w:t>
-      </w:r>
-    </w:p>
-    <w:p>
-      <w:r>
-        <w:t>);</w:t>
-      </w:r>
-    </w:p>
-    <w:p>
-      <w:r>
-        <w:t>create table dispensa(</w:t>
-      </w:r>
-    </w:p>
-    <w:p>
-      <w:pPr>
-        <w:ind w:firstLine="708"/>
-      </w:pPr>
-      <w:r>
-        <w:t>idDispensa int</w:t>
-      </w:r>
-      <w:r>
-        <w:t xml:space="preserve"> </w:t>
-      </w:r>
-      <w:r>
-        <w:t>auto_increm</w:t>
-      </w:r>
-      <w:bookmarkStart w:id="0" w:name="_GoBack"/>
-      <w:bookmarkEnd w:id="0"/>
-      <w:r>
-        <w:t>ent</w:t>
-      </w:r>
-      <w:r>
-        <w:t xml:space="preserve"> primary key</w:t>
-      </w:r>
-    </w:p>
-    <w:p>
-      <w:r>
-        <w:t>);</w:t>
-      </w:r>
-    </w:p>
-    <w:p>
-      <w:r>
         <w:t>create table ingrediente(</w:t>
       </w:r>
     </w:p>
@@ -2262,10 +2197,7 @@
         <w:t xml:space="preserve">idIngrediente int </w:t>
       </w:r>
       <w:r>
-        <w:t>auto_increment</w:t>
-      </w:r>
-      <w:r>
-        <w:t xml:space="preserve"> </w:t>
+        <w:t xml:space="preserve">auto_increment </w:t>
       </w:r>
       <w:r>
         <w:t>primary key,</w:t>

--- a/Database/Dizionari.docx
+++ b/Database/Dizionari.docx
@@ -535,10 +535,10 @@
         <w:tblLook w:val="04A0" w:firstRow="1" w:lastRow="0" w:firstColumn="1" w:lastColumn="0" w:noHBand="0" w:noVBand="1"/>
       </w:tblPr>
       <w:tblGrid>
-        <w:gridCol w:w="2407"/>
-        <w:gridCol w:w="2407"/>
-        <w:gridCol w:w="2407"/>
-        <w:gridCol w:w="2407"/>
+        <w:gridCol w:w="2259"/>
+        <w:gridCol w:w="2386"/>
+        <w:gridCol w:w="2687"/>
+        <w:gridCol w:w="2296"/>
       </w:tblGrid>
       <w:tr>
         <w:tc>
@@ -943,21 +943,63 @@
         <w:tc>
           <w:tcPr>
             <w:tcW w:w="2407" w:type="dxa"/>
+          </w:tcPr>
+          <w:p>
+            <w:r>
+              <w:t>PiattoPronto</w:t>
+            </w:r>
+          </w:p>
+        </w:tc>
+        <w:tc>
+          <w:tcPr>
+            <w:tcW w:w="2407" w:type="dxa"/>
+          </w:tcPr>
+          <w:p>
+            <w:r>
+              <w:t>idPiatto</w:t>
+            </w:r>
+          </w:p>
+        </w:tc>
+        <w:tc>
+          <w:tcPr>
+            <w:tcW w:w="2407" w:type="dxa"/>
+          </w:tcPr>
+          <w:p>
+            <w:r>
+              <w:t>Intero</w:t>
+            </w:r>
+          </w:p>
+        </w:tc>
+        <w:tc>
+          <w:tcPr>
+            <w:tcW w:w="2407" w:type="dxa"/>
+          </w:tcPr>
+          <w:p>
+            <w:r>
+              <w:t>Chiave primaria</w:t>
+            </w:r>
+          </w:p>
+        </w:tc>
+      </w:tr>
+      <w:tr>
+        <w:tc>
+          <w:tcPr>
+            <w:tcW w:w="2407" w:type="dxa"/>
             <w:vMerge w:val="restart"/>
           </w:tcPr>
           <w:p>
             <w:r>
-              <w:t>PiattoPronto</w:t>
-            </w:r>
-          </w:p>
-        </w:tc>
-        <w:tc>
-          <w:tcPr>
-            <w:tcW w:w="2407" w:type="dxa"/>
-          </w:tcPr>
-          <w:p>
-            <w:r>
-              <w:t>idPiatto</w:t>
+              <w:t>File</w:t>
+            </w:r>
+          </w:p>
+        </w:tc>
+        <w:tc>
+          <w:tcPr>
+            <w:tcW w:w="2407" w:type="dxa"/>
+          </w:tcPr>
+          <w:p>
+            <w:r>
+              <w:t>idFile</w:t>
             </w:r>
           </w:p>
         </w:tc>
@@ -996,27 +1038,66 @@
           </w:tcPr>
           <w:p>
             <w:r>
-              <w:t>nomePiatto</w:t>
-            </w:r>
-          </w:p>
-        </w:tc>
-        <w:tc>
-          <w:tcPr>
-            <w:tcW w:w="2407" w:type="dxa"/>
-          </w:tcPr>
-          <w:p>
-            <w:r>
-              <w:t>Varchar(128)</w:t>
-            </w:r>
-          </w:p>
-        </w:tc>
-        <w:tc>
-          <w:tcPr>
-            <w:tcW w:w="2407" w:type="dxa"/>
-          </w:tcPr>
-          <w:p>
-            <w:r>
-              <w:t>Nome del piatto</w:t>
+              <w:t>sizeFile</w:t>
+            </w:r>
+          </w:p>
+        </w:tc>
+        <w:tc>
+          <w:tcPr>
+            <w:tcW w:w="2407" w:type="dxa"/>
+          </w:tcPr>
+          <w:p>
+            <w:r>
+              <w:t>Varcahr(32)</w:t>
+            </w:r>
+          </w:p>
+        </w:tc>
+        <w:tc>
+          <w:tcPr>
+            <w:tcW w:w="2407" w:type="dxa"/>
+          </w:tcPr>
+          <w:p>
+            <w:r>
+              <w:t>Dimensione del file</w:t>
+            </w:r>
+          </w:p>
+        </w:tc>
+      </w:tr>
+      <w:tr>
+        <w:tc>
+          <w:tcPr>
+            <w:tcW w:w="2407" w:type="dxa"/>
+            <w:vMerge/>
+          </w:tcPr>
+          <w:p/>
+        </w:tc>
+        <w:tc>
+          <w:tcPr>
+            <w:tcW w:w="2407" w:type="dxa"/>
+          </w:tcPr>
+          <w:p>
+            <w:r>
+              <w:t>nomeFile</w:t>
+            </w:r>
+          </w:p>
+        </w:tc>
+        <w:tc>
+          <w:tcPr>
+            <w:tcW w:w="2407" w:type="dxa"/>
+          </w:tcPr>
+          <w:p>
+            <w:r>
+              <w:t>Varchar(32)</w:t>
+            </w:r>
+          </w:p>
+        </w:tc>
+        <w:tc>
+          <w:tcPr>
+            <w:tcW w:w="2407" w:type="dxa"/>
+          </w:tcPr>
+          <w:p>
+            <w:r>
+              <w:t>Nominativo del file</w:t>
             </w:r>
           </w:p>
         </w:tc>
@@ -1029,37 +1110,37 @@
           </w:tcPr>
           <w:p>
             <w:r>
-              <w:t>File</w:t>
-            </w:r>
-          </w:p>
-        </w:tc>
-        <w:tc>
-          <w:tcPr>
-            <w:tcW w:w="2407" w:type="dxa"/>
-          </w:tcPr>
-          <w:p>
-            <w:r>
-              <w:t>idFile</w:t>
-            </w:r>
-          </w:p>
-        </w:tc>
-        <w:tc>
-          <w:tcPr>
-            <w:tcW w:w="2407" w:type="dxa"/>
-          </w:tcPr>
-          <w:p>
-            <w:r>
-              <w:t>Intero</w:t>
-            </w:r>
-          </w:p>
-        </w:tc>
-        <w:tc>
-          <w:tcPr>
-            <w:tcW w:w="2407" w:type="dxa"/>
-          </w:tcPr>
-          <w:p>
-            <w:r>
-              <w:t>Chiave primaria</w:t>
+              <w:t>Ordine</w:t>
+            </w:r>
+          </w:p>
+        </w:tc>
+        <w:tc>
+          <w:tcPr>
+            <w:tcW w:w="2407" w:type="dxa"/>
+          </w:tcPr>
+          <w:p>
+            <w:r>
+              <w:t>oraOrdine</w:t>
+            </w:r>
+          </w:p>
+        </w:tc>
+        <w:tc>
+          <w:tcPr>
+            <w:tcW w:w="2407" w:type="dxa"/>
+          </w:tcPr>
+          <w:p>
+            <w:r>
+              <w:t>Time</w:t>
+            </w:r>
+          </w:p>
+        </w:tc>
+        <w:tc>
+          <w:tcPr>
+            <w:tcW w:w="2407" w:type="dxa"/>
+          </w:tcPr>
+          <w:p>
+            <w:r>
+              <w:t>Parte chiave primaria</w:t>
             </w:r>
           </w:p>
         </w:tc>
@@ -1078,27 +1159,27 @@
           </w:tcPr>
           <w:p>
             <w:r>
-              <w:t>sizeFile</w:t>
-            </w:r>
-          </w:p>
-        </w:tc>
-        <w:tc>
-          <w:tcPr>
-            <w:tcW w:w="2407" w:type="dxa"/>
-          </w:tcPr>
-          <w:p>
-            <w:r>
-              <w:t>Varcahr(32)</w:t>
-            </w:r>
-          </w:p>
-        </w:tc>
-        <w:tc>
-          <w:tcPr>
-            <w:tcW w:w="2407" w:type="dxa"/>
-          </w:tcPr>
-          <w:p>
-            <w:r>
-              <w:t>Dimensione del file</w:t>
+              <w:t>dataOrdine</w:t>
+            </w:r>
+          </w:p>
+        </w:tc>
+        <w:tc>
+          <w:tcPr>
+            <w:tcW w:w="2407" w:type="dxa"/>
+          </w:tcPr>
+          <w:p>
+            <w:r>
+              <w:t>Date</w:t>
+            </w:r>
+          </w:p>
+        </w:tc>
+        <w:tc>
+          <w:tcPr>
+            <w:tcW w:w="2407" w:type="dxa"/>
+          </w:tcPr>
+          <w:p>
+            <w:r>
+              <w:t>Parte chiave primaria</w:t>
             </w:r>
           </w:p>
         </w:tc>
@@ -1117,109 +1198,32 @@
           </w:tcPr>
           <w:p>
             <w:r>
-              <w:t>nomeFile</w:t>
-            </w:r>
-          </w:p>
-        </w:tc>
-        <w:tc>
-          <w:tcPr>
-            <w:tcW w:w="2407" w:type="dxa"/>
-          </w:tcPr>
-          <w:p>
-            <w:r>
-              <w:t>Varchar(32)</w:t>
-            </w:r>
-          </w:p>
-        </w:tc>
-        <w:tc>
-          <w:tcPr>
-            <w:tcW w:w="2407" w:type="dxa"/>
-          </w:tcPr>
-          <w:p>
-            <w:r>
-              <w:t>Nominativo del file</w:t>
-            </w:r>
-          </w:p>
-        </w:tc>
-      </w:tr>
-      <w:tr>
-        <w:tc>
-          <w:tcPr>
-            <w:tcW w:w="2407" w:type="dxa"/>
-            <w:vMerge w:val="restart"/>
-          </w:tcPr>
-          <w:p>
-            <w:r>
-              <w:t>Ordine</w:t>
-            </w:r>
-          </w:p>
-        </w:tc>
-        <w:tc>
-          <w:tcPr>
-            <w:tcW w:w="2407" w:type="dxa"/>
-          </w:tcPr>
-          <w:p>
-            <w:r>
-              <w:t>oraOrdine</w:t>
-            </w:r>
-          </w:p>
-        </w:tc>
-        <w:tc>
-          <w:tcPr>
-            <w:tcW w:w="2407" w:type="dxa"/>
-          </w:tcPr>
-          <w:p>
-            <w:r>
-              <w:t>Time</w:t>
-            </w:r>
-          </w:p>
-        </w:tc>
-        <w:tc>
-          <w:tcPr>
-            <w:tcW w:w="2407" w:type="dxa"/>
-          </w:tcPr>
-          <w:p>
-            <w:r>
-              <w:t>Parte chiave primaria</w:t>
-            </w:r>
-          </w:p>
-        </w:tc>
-      </w:tr>
-      <w:tr>
-        <w:tc>
-          <w:tcPr>
-            <w:tcW w:w="2407" w:type="dxa"/>
-            <w:vMerge/>
-          </w:tcPr>
-          <w:p/>
-        </w:tc>
-        <w:tc>
-          <w:tcPr>
-            <w:tcW w:w="2407" w:type="dxa"/>
-          </w:tcPr>
-          <w:p>
-            <w:r>
-              <w:t>dataOrdine</w:t>
-            </w:r>
-          </w:p>
-        </w:tc>
-        <w:tc>
-          <w:tcPr>
-            <w:tcW w:w="2407" w:type="dxa"/>
-          </w:tcPr>
-          <w:p>
-            <w:r>
-              <w:t>Date</w:t>
-            </w:r>
-          </w:p>
-        </w:tc>
-        <w:tc>
-          <w:tcPr>
-            <w:tcW w:w="2407" w:type="dxa"/>
-          </w:tcPr>
-          <w:p>
-            <w:r>
-              <w:t>Parte chiave primaria</w:t>
+              <w:t>stato</w:t>
+            </w:r>
+          </w:p>
+        </w:tc>
+        <w:tc>
+          <w:tcPr>
+            <w:tcW w:w="2407" w:type="dxa"/>
+          </w:tcPr>
+          <w:p>
+            <w:r>
+              <w:t>ENUM(in_esecuzione,fatto</w:t>
+            </w:r>
+            <w:bookmarkStart w:id="0" w:name="_GoBack"/>
+            <w:bookmarkEnd w:id="0"/>
+            <w:r>
+              <w:t>)</w:t>
+            </w:r>
+          </w:p>
+        </w:tc>
+        <w:tc>
+          <w:tcPr>
+            <w:tcW w:w="2407" w:type="dxa"/>
+          </w:tcPr>
+          <w:p>
+            <w:r>
+              <w:t>Per la gestione ordini</w:t>
             </w:r>
           </w:p>
         </w:tc>
@@ -1789,10 +1793,10 @@
     <w:p>
       <w:r>
         <w:tab/>
-        <w:t xml:space="preserve">idTavolo int </w:t>
-      </w:r>
-      <w:r>
-        <w:t xml:space="preserve">auto_increment </w:t>
+        <w:t xml:space="preserve">idTavolo </w:t>
+      </w:r>
+      <w:r>
+        <w:t xml:space="preserve">varchar(15) </w:t>
       </w:r>
       <w:r>
         <w:t>primary key,</w:t>
@@ -1836,7 +1840,30 @@
         <w:ind w:left="708"/>
       </w:pPr>
       <w:r>
-        <w:t>idTavolo int,</w:t>
+        <w:t xml:space="preserve">idTavolo </w:t>
+      </w:r>
+      <w:r>
+        <w:t>varchar(15)</w:t>
+      </w:r>
+      <w:r>
+        <w:t>,</w:t>
+      </w:r>
+    </w:p>
+    <w:p>
+      <w:pPr>
+        <w:ind w:left="708"/>
+      </w:pPr>
+      <w:r>
+        <w:t>stato ENUM(('in_esecuzione</w:t>
+      </w:r>
+      <w:r>
+        <w:t>','</w:t>
+      </w:r>
+      <w:r>
+        <w:t>fatto</w:t>
+      </w:r>
+      <w:r>
+        <w:t>'),</w:t>
       </w:r>
     </w:p>
     <w:p>
@@ -1884,27 +1911,22 @@
         <w:ind w:left="708"/>
       </w:pPr>
       <w:r>
-        <w:rPr>
-          <w:u w:val="single"/>
-        </w:rPr>
         <w:t>nom</w:t>
       </w:r>
       <w:r>
-        <w:rPr>
-          <w:u w:val="single"/>
-        </w:rPr>
         <w:t>e</w:t>
       </w:r>
-      <w:bookmarkStart w:id="0" w:name="_GoBack"/>
-      <w:bookmarkEnd w:id="0"/>
-      <w:r>
-        <w:rPr>
-          <w:u w:val="single"/>
-        </w:rPr>
+      <w:r>
         <w:t>File</w:t>
       </w:r>
       <w:r>
-        <w:t xml:space="preserve"> varchar(32),</w:t>
+        <w:t xml:space="preserve"> varchar(32)</w:t>
+      </w:r>
+      <w:r>
+        <w:t xml:space="preserve"> unique</w:t>
+      </w:r>
+      <w:r>
+        <w:t>,</w:t>
       </w:r>
     </w:p>
     <w:p>
@@ -1923,7 +1945,6 @@
     <w:p/>
     <w:p>
       <w:r>
-        <w:lastRenderedPageBreak/>
         <w:t>create table prodotto(</w:t>
       </w:r>
     </w:p>
@@ -1962,7 +1983,13 @@
         <w:ind w:left="708"/>
       </w:pPr>
       <w:r>
-        <w:t>nomeProdotto varchar(128),</w:t>
+        <w:t>nomeProdotto varchar(128)</w:t>
+      </w:r>
+      <w:r>
+        <w:t xml:space="preserve"> unique</w:t>
+      </w:r>
+      <w:r>
+        <w:t>,</w:t>
       </w:r>
     </w:p>
     <w:p>
@@ -1986,7 +2013,13 @@
         <w:ind w:left="708"/>
       </w:pPr>
       <w:r>
-        <w:t>img varchar(32),</w:t>
+        <w:t>img varchar(32)</w:t>
+      </w:r>
+      <w:r>
+        <w:t xml:space="preserve"> unique</w:t>
+      </w:r>
+      <w:r>
+        <w:t>,</w:t>
       </w:r>
     </w:p>
     <w:p>
@@ -2126,105 +2159,100 @@
         <w:ind w:left="708"/>
       </w:pPr>
       <w:r>
-        <w:t>nomePiatto varchar(128)</w:t>
+        <w:t>idProdotto int,</w:t>
+      </w:r>
+    </w:p>
+    <w:p>
+      <w:pPr>
+        <w:ind w:left="708"/>
+      </w:pPr>
+      <w:r>
+        <w:t>foreign key (idProdotto) references prodotto(idProdotto)</w:t>
+      </w:r>
+    </w:p>
+    <w:p>
+      <w:pPr>
+        <w:ind w:left="708"/>
+      </w:pPr>
+    </w:p>
+    <w:p>
+      <w:r>
+        <w:t>);</w:t>
+      </w:r>
+    </w:p>
+    <w:p/>
+    <w:p/>
+    <w:p>
+      <w:r>
+        <w:t>create table dispensa(</w:t>
+      </w:r>
+    </w:p>
+    <w:p>
+      <w:pPr>
+        <w:ind w:firstLine="708"/>
+      </w:pPr>
+      <w:r>
+        <w:t>idDispensa int</w:t>
+      </w:r>
+      <w:r>
+        <w:t xml:space="preserve"> auto_increment</w:t>
+      </w:r>
+      <w:r>
+        <w:t xml:space="preserve"> primary key</w:t>
+      </w:r>
+    </w:p>
+    <w:p>
+      <w:r>
+        <w:t>);</w:t>
+      </w:r>
+    </w:p>
+    <w:p>
+      <w:r>
+        <w:t>create table ingrediente(</w:t>
+      </w:r>
+    </w:p>
+    <w:p>
+      <w:pPr>
+        <w:ind w:left="708"/>
+      </w:pPr>
+      <w:r>
+        <w:t xml:space="preserve">idIngrediente int </w:t>
+      </w:r>
+      <w:r>
+        <w:t xml:space="preserve">auto_increment </w:t>
+      </w:r>
+      <w:r>
+        <w:t>primary key,</w:t>
+      </w:r>
+    </w:p>
+    <w:p>
+      <w:pPr>
+        <w:ind w:left="708"/>
+      </w:pPr>
+      <w:r>
+        <w:t>idDispensa int,</w:t>
+      </w:r>
+    </w:p>
+    <w:p>
+      <w:pPr>
+        <w:ind w:left="708"/>
+      </w:pPr>
+      <w:r>
+        <w:t>quantitàInDispensa int,</w:t>
+      </w:r>
+    </w:p>
+    <w:p>
+      <w:pPr>
+        <w:ind w:left="708"/>
+      </w:pPr>
+      <w:r>
+        <w:t>nomeIngrediente varchar(64)</w:t>
+      </w:r>
+      <w:r>
+        <w:t xml:space="preserve"> unique</w:t>
       </w:r>
       <w:r>
         <w:t>,</w:t>
-      </w:r>
-    </w:p>
-    <w:p>
-      <w:pPr>
-        <w:ind w:left="708"/>
-      </w:pPr>
-      <w:r>
-        <w:t>idProdotto int,</w:t>
-      </w:r>
-    </w:p>
-    <w:p>
-      <w:pPr>
-        <w:ind w:left="708"/>
-      </w:pPr>
-      <w:r>
-        <w:t>foreign key (idProdotto) references prodotto(idProdotto)</w:t>
-      </w:r>
-    </w:p>
-    <w:p>
-      <w:pPr>
-        <w:ind w:left="708"/>
-      </w:pPr>
-    </w:p>
-    <w:p>
-      <w:r>
-        <w:t>);</w:t>
-      </w:r>
-    </w:p>
-    <w:p/>
-    <w:p>
-      <w:r>
-        <w:lastRenderedPageBreak/>
-        <w:t>create table dispensa(</w:t>
-      </w:r>
-    </w:p>
-    <w:p>
-      <w:pPr>
-        <w:ind w:firstLine="708"/>
-      </w:pPr>
-      <w:r>
-        <w:t>idDispensa int</w:t>
-      </w:r>
-      <w:r>
-        <w:t xml:space="preserve"> auto_increment</w:t>
-      </w:r>
-      <w:r>
-        <w:t xml:space="preserve"> primary key</w:t>
-      </w:r>
-    </w:p>
-    <w:p>
-      <w:r>
-        <w:t>);</w:t>
-      </w:r>
-    </w:p>
-    <w:p>
-      <w:r>
-        <w:t>create table ingrediente(</w:t>
-      </w:r>
-    </w:p>
-    <w:p>
-      <w:pPr>
-        <w:ind w:left="708"/>
-      </w:pPr>
-      <w:r>
-        <w:t xml:space="preserve">idIngrediente int </w:t>
-      </w:r>
-      <w:r>
-        <w:t xml:space="preserve">auto_increment </w:t>
-      </w:r>
-      <w:r>
-        <w:t>primary key,</w:t>
-      </w:r>
-    </w:p>
-    <w:p>
-      <w:pPr>
-        <w:ind w:left="708"/>
-      </w:pPr>
-      <w:r>
-        <w:t>idDispensa int,</w:t>
-      </w:r>
-    </w:p>
-    <w:p>
-      <w:pPr>
-        <w:ind w:left="708"/>
-      </w:pPr>
-      <w:r>
-        <w:t>quantitàInDispensa int,</w:t>
-      </w:r>
-    </w:p>
-    <w:p>
-      <w:pPr>
-        <w:ind w:left="708"/>
-      </w:pPr>
-      <w:r>
-        <w:t>nomeIngrediente varchar(64),</w:t>
       </w:r>
     </w:p>
     <w:p>
